--- a/Sem03/DESARROLLO_PROYECTO.docx
+++ b/Sem03/DESARROLLO_PROYECTO.docx
@@ -1,6 +1,6 @@
 
 <file path=word/document.xml><?xml version="1.0" encoding="utf-8"?>
-<w:document xmlns:wpc="http://schemas.microsoft.com/office/word/2010/wordprocessingCanvas" xmlns:cx="http://schemas.microsoft.com/office/drawing/2014/chartex" xmlns:mc="http://schemas.openxmlformats.org/markup-compatibility/2006" xmlns:o="urn:schemas-microsoft-com:office:office" xmlns:r="http://schemas.openxmlformats.org/officeDocument/2006/relationships" xmlns:m="http://schemas.openxmlformats.org/officeDocument/2006/math" xmlns:v="urn:schemas-microsoft-com:vml" xmlns:wp14="http://schemas.microsoft.com/office/word/2010/wordprocessingDrawing" xmlns:wp="http://schemas.openxmlformats.org/drawingml/2006/wordprocessingDrawing" xmlns:w10="urn:schemas-microsoft-com:office:word" xmlns:w="http://schemas.openxmlformats.org/wordprocessingml/2006/main" xmlns:w14="http://schemas.microsoft.com/office/word/2010/wordml" xmlns:w15="http://schemas.microsoft.com/office/word/2012/wordml" xmlns:w16se="http://schemas.microsoft.com/office/word/2015/wordml/symex" xmlns:wpg="http://schemas.microsoft.com/office/word/2010/wordprocessingGroup" xmlns:wpi="http://schemas.microsoft.com/office/word/2010/wordprocessingInk" xmlns:wne="http://schemas.microsoft.com/office/word/2006/wordml" xmlns:wps="http://schemas.microsoft.com/office/word/2010/wordprocessingShape" mc:Ignorable="w14 w15 w16se wp14">
+<w:document xmlns:wpc="http://schemas.microsoft.com/office/word/2010/wordprocessingCanvas" xmlns:mc="http://schemas.openxmlformats.org/markup-compatibility/2006" xmlns:o="urn:schemas-microsoft-com:office:office" xmlns:r="http://schemas.openxmlformats.org/officeDocument/2006/relationships" xmlns:m="http://schemas.openxmlformats.org/officeDocument/2006/math" xmlns:v="urn:schemas-microsoft-com:vml" xmlns:wp14="http://schemas.microsoft.com/office/word/2010/wordprocessingDrawing" xmlns:wp="http://schemas.openxmlformats.org/drawingml/2006/wordprocessingDrawing" xmlns:w10="urn:schemas-microsoft-com:office:word" xmlns:w="http://schemas.openxmlformats.org/wordprocessingml/2006/main" xmlns:w14="http://schemas.microsoft.com/office/word/2010/wordml" xmlns:w15="http://schemas.microsoft.com/office/word/2012/wordml" xmlns:wpg="http://schemas.microsoft.com/office/word/2010/wordprocessingGroup" xmlns:wpi="http://schemas.microsoft.com/office/word/2010/wordprocessingInk" xmlns:wne="http://schemas.microsoft.com/office/word/2006/wordml" xmlns:wps="http://schemas.microsoft.com/office/word/2010/wordprocessingShape" mc:Ignorable="w14 w15 wp14">
   <w:body>
     <w:tbl>
       <w:tblPr>
@@ -184,8 +184,8 @@
       </w:tblPr>
       <w:tblGrid>
         <w:gridCol w:w="1409"/>
-        <w:gridCol w:w="2414"/>
-        <w:gridCol w:w="5238"/>
+        <w:gridCol w:w="2130"/>
+        <w:gridCol w:w="5522"/>
       </w:tblGrid>
       <w:tr>
         <w:tc>
@@ -210,7 +210,7 @@
         </w:tc>
         <w:tc>
           <w:tcPr>
-            <w:tcW w:w="2414" w:type="dxa"/>
+            <w:tcW w:w="2130" w:type="dxa"/>
             <w:shd w:val="clear" w:color="auto" w:fill="F2F2F2" w:themeFill="background1" w:themeFillShade="F2"/>
           </w:tcPr>
           <w:p>
@@ -230,7 +230,7 @@
         </w:tc>
         <w:tc>
           <w:tcPr>
-            <w:tcW w:w="5238" w:type="dxa"/>
+            <w:tcW w:w="5522" w:type="dxa"/>
             <w:shd w:val="clear" w:color="auto" w:fill="F2F2F2" w:themeFill="background1" w:themeFillShade="F2"/>
           </w:tcPr>
           <w:p>
@@ -265,7 +265,7 @@
         </w:tc>
         <w:tc>
           <w:tcPr>
-            <w:tcW w:w="2414" w:type="dxa"/>
+            <w:tcW w:w="2130" w:type="dxa"/>
           </w:tcPr>
           <w:p>
             <w:pPr>
@@ -278,7 +278,7 @@
         </w:tc>
         <w:tc>
           <w:tcPr>
-            <w:tcW w:w="5238" w:type="dxa"/>
+            <w:tcW w:w="5522" w:type="dxa"/>
           </w:tcPr>
           <w:p>
             <w:pPr>
@@ -312,20 +312,20 @@
         </w:tc>
         <w:tc>
           <w:tcPr>
-            <w:tcW w:w="2414" w:type="dxa"/>
+            <w:tcW w:w="2130" w:type="dxa"/>
           </w:tcPr>
           <w:p>
             <w:pPr>
               <w:pStyle w:val="NormalTabla"/>
             </w:pPr>
             <w:r>
-              <w:t>Cambio de clave.</w:t>
+              <w:t>Cambio de clave</w:t>
             </w:r>
           </w:p>
         </w:tc>
         <w:tc>
           <w:tcPr>
-            <w:tcW w:w="5238" w:type="dxa"/>
+            <w:tcW w:w="5522" w:type="dxa"/>
           </w:tcPr>
           <w:p>
             <w:pPr>
@@ -337,11 +337,49 @@
           </w:p>
         </w:tc>
       </w:tr>
+      <w:tr>
+        <w:tc>
+          <w:tcPr>
+            <w:tcW w:w="1409" w:type="dxa"/>
+          </w:tcPr>
+          <w:p>
+            <w:pPr>
+              <w:pStyle w:val="NormalTabla"/>
+            </w:pPr>
+            <w:r>
+              <w:t>REQSEG003</w:t>
+            </w:r>
+          </w:p>
+        </w:tc>
+        <w:tc>
+          <w:tcPr>
+            <w:tcW w:w="2130" w:type="dxa"/>
+          </w:tcPr>
+          <w:p>
+            <w:pPr>
+              <w:pStyle w:val="NormalTabla"/>
+            </w:pPr>
+            <w:r>
+              <w:t>Cerrar sesión</w:t>
+            </w:r>
+          </w:p>
+        </w:tc>
+        <w:tc>
+          <w:tcPr>
+            <w:tcW w:w="5522" w:type="dxa"/>
+          </w:tcPr>
+          <w:p>
+            <w:pPr>
+              <w:pStyle w:val="NormalTabla"/>
+            </w:pPr>
+            <w:r>
+              <w:t>Permite al usuario cerrar su sesión.</w:t>
+            </w:r>
+          </w:p>
+        </w:tc>
+      </w:tr>
     </w:tbl>
-    <w:p>
-      <w:bookmarkStart w:id="0" w:name="_GoBack"/>
-      <w:bookmarkEnd w:id="0"/>
-    </w:p>
+    <w:p/>
     <w:p>
       <w:pPr>
         <w:pStyle w:val="Ttulo2"/>
@@ -470,6 +508,340 @@
       </w:pPr>
       <w:r>
         <w:lastRenderedPageBreak/>
+        <w:t>CASOS DE USO</w:t>
+      </w:r>
+    </w:p>
+    <w:p>
+      <w:pPr>
+        <w:pStyle w:val="Ttulo2"/>
+      </w:pPr>
+      <w:r>
+        <w:t>Requerimientos Funcionales de Seguridad</w:t>
+      </w:r>
+    </w:p>
+    <w:p>
+      <w:pPr>
+        <w:spacing w:before="0" w:after="0" w:line="240" w:lineRule="auto"/>
+        <w:jc w:val="center"/>
+      </w:pPr>
+      <w:r>
+        <w:rPr>
+          <w:noProof/>
+          <w:lang w:val="es-PE" w:eastAsia="es-PE"/>
+        </w:rPr>
+        <w:drawing>
+          <wp:inline distT="0" distB="0" distL="0" distR="0">
+            <wp:extent cx="5756910" cy="4055110"/>
+            <wp:effectExtent l="0" t="0" r="0" b="2540"/>
+            <wp:docPr id="2" name="Imagen 2"/>
+            <wp:cNvGraphicFramePr>
+              <a:graphicFrameLocks xmlns:a="http://schemas.openxmlformats.org/drawingml/2006/main" noChangeAspect="1"/>
+            </wp:cNvGraphicFramePr>
+            <a:graphic xmlns:a="http://schemas.openxmlformats.org/drawingml/2006/main">
+              <a:graphicData uri="http://schemas.openxmlformats.org/drawingml/2006/picture">
+                <pic:pic xmlns:pic="http://schemas.openxmlformats.org/drawingml/2006/picture">
+                  <pic:nvPicPr>
+                    <pic:cNvPr id="0" name="Picture 2"/>
+                    <pic:cNvPicPr>
+                      <a:picLocks noChangeAspect="1" noChangeArrowheads="1"/>
+                    </pic:cNvPicPr>
+                  </pic:nvPicPr>
+                  <pic:blipFill>
+                    <a:blip r:embed="rId8">
+                      <a:extLst>
+                        <a:ext uri="{28A0092B-C50C-407E-A947-70E740481C1C}">
+                          <a14:useLocalDpi xmlns:a14="http://schemas.microsoft.com/office/drawing/2010/main" val="0"/>
+                        </a:ext>
+                      </a:extLst>
+                    </a:blip>
+                    <a:srcRect/>
+                    <a:stretch>
+                      <a:fillRect/>
+                    </a:stretch>
+                  </pic:blipFill>
+                  <pic:spPr bwMode="auto">
+                    <a:xfrm>
+                      <a:off x="0" y="0"/>
+                      <a:ext cx="5756910" cy="4055110"/>
+                    </a:xfrm>
+                    <a:prstGeom prst="rect">
+                      <a:avLst/>
+                    </a:prstGeom>
+                    <a:noFill/>
+                    <a:ln>
+                      <a:noFill/>
+                    </a:ln>
+                  </pic:spPr>
+                </pic:pic>
+              </a:graphicData>
+            </a:graphic>
+          </wp:inline>
+        </w:drawing>
+      </w:r>
+    </w:p>
+    <w:tbl>
+      <w:tblPr>
+        <w:tblStyle w:val="Tablaconcuadrcula"/>
+        <w:tblW w:w="0" w:type="auto"/>
+        <w:tblCellMar>
+          <w:top w:w="57" w:type="dxa"/>
+          <w:bottom w:w="57" w:type="dxa"/>
+        </w:tblCellMar>
+        <w:tblLook w:val="04A0" w:firstRow="1" w:lastRow="0" w:firstColumn="1" w:lastColumn="0" w:noHBand="0" w:noVBand="1"/>
+      </w:tblPr>
+      <w:tblGrid>
+        <w:gridCol w:w="1409"/>
+        <w:gridCol w:w="2130"/>
+        <w:gridCol w:w="5522"/>
+      </w:tblGrid>
+      <w:tr>
+        <w:tc>
+          <w:tcPr>
+            <w:tcW w:w="1409" w:type="dxa"/>
+            <w:shd w:val="clear" w:color="auto" w:fill="F2F2F2" w:themeFill="background1" w:themeFillShade="F2"/>
+          </w:tcPr>
+          <w:p>
+            <w:pPr>
+              <w:pStyle w:val="NormalTabla"/>
+              <w:rPr>
+                <w:b/>
+              </w:rPr>
+            </w:pPr>
+            <w:r>
+              <w:rPr>
+                <w:b/>
+              </w:rPr>
+              <w:t>CODIGO</w:t>
+            </w:r>
+          </w:p>
+        </w:tc>
+        <w:tc>
+          <w:tcPr>
+            <w:tcW w:w="2130" w:type="dxa"/>
+            <w:shd w:val="clear" w:color="auto" w:fill="F2F2F2" w:themeFill="background1" w:themeFillShade="F2"/>
+          </w:tcPr>
+          <w:p>
+            <w:pPr>
+              <w:pStyle w:val="NormalTabla"/>
+              <w:rPr>
+                <w:b/>
+              </w:rPr>
+            </w:pPr>
+            <w:r>
+              <w:rPr>
+                <w:b/>
+              </w:rPr>
+              <w:t>NOMBRE</w:t>
+            </w:r>
+          </w:p>
+        </w:tc>
+        <w:tc>
+          <w:tcPr>
+            <w:tcW w:w="5522" w:type="dxa"/>
+            <w:shd w:val="clear" w:color="auto" w:fill="F2F2F2" w:themeFill="background1" w:themeFillShade="F2"/>
+          </w:tcPr>
+          <w:p>
+            <w:pPr>
+              <w:pStyle w:val="NormalTabla"/>
+              <w:rPr>
+                <w:b/>
+              </w:rPr>
+            </w:pPr>
+            <w:r>
+              <w:rPr>
+                <w:b/>
+              </w:rPr>
+              <w:t>DESCRIPCION</w:t>
+            </w:r>
+          </w:p>
+        </w:tc>
+      </w:tr>
+      <w:tr>
+        <w:tc>
+          <w:tcPr>
+            <w:tcW w:w="1409" w:type="dxa"/>
+          </w:tcPr>
+          <w:p>
+            <w:pPr>
+              <w:pStyle w:val="NormalTabla"/>
+            </w:pPr>
+            <w:r>
+              <w:t>CU</w:t>
+            </w:r>
+            <w:r>
+              <w:t>SEG001</w:t>
+            </w:r>
+          </w:p>
+        </w:tc>
+        <w:tc>
+          <w:tcPr>
+            <w:tcW w:w="2130" w:type="dxa"/>
+          </w:tcPr>
+          <w:p>
+            <w:pPr>
+              <w:pStyle w:val="NormalTabla"/>
+            </w:pPr>
+            <w:r>
+              <w:t>Inicio de sesión</w:t>
+            </w:r>
+          </w:p>
+        </w:tc>
+        <w:tc>
+          <w:tcPr>
+            <w:tcW w:w="5522" w:type="dxa"/>
+          </w:tcPr>
+          <w:p>
+            <w:pPr>
+              <w:pStyle w:val="NormalTabla"/>
+            </w:pPr>
+            <w:r>
+              <w:t xml:space="preserve">Los empleados deben identificarse utilizando su </w:t>
+            </w:r>
+            <w:r>
+              <w:t>usuario y c</w:t>
+            </w:r>
+            <w:r>
+              <w:t>lave para iniciar sesión en el sistema.</w:t>
+            </w:r>
+          </w:p>
+        </w:tc>
+      </w:tr>
+      <w:tr>
+        <w:tc>
+          <w:tcPr>
+            <w:tcW w:w="1409" w:type="dxa"/>
+          </w:tcPr>
+          <w:p>
+            <w:pPr>
+              <w:pStyle w:val="NormalTabla"/>
+            </w:pPr>
+            <w:r>
+              <w:t>CU</w:t>
+            </w:r>
+            <w:r>
+              <w:t>SEG002</w:t>
+            </w:r>
+          </w:p>
+        </w:tc>
+        <w:tc>
+          <w:tcPr>
+            <w:tcW w:w="2130" w:type="dxa"/>
+          </w:tcPr>
+          <w:p>
+            <w:pPr>
+              <w:pStyle w:val="NormalTabla"/>
+            </w:pPr>
+            <w:r>
+              <w:t>Cambio de clave</w:t>
+            </w:r>
+          </w:p>
+        </w:tc>
+        <w:tc>
+          <w:tcPr>
+            <w:tcW w:w="5522" w:type="dxa"/>
+          </w:tcPr>
+          <w:p>
+            <w:pPr>
+              <w:pStyle w:val="NormalTabla"/>
+            </w:pPr>
+            <w:r>
+              <w:t>Permite a los empleados cambiar su clave.</w:t>
+            </w:r>
+          </w:p>
+        </w:tc>
+      </w:tr>
+      <w:tr>
+        <w:tc>
+          <w:tcPr>
+            <w:tcW w:w="1409" w:type="dxa"/>
+          </w:tcPr>
+          <w:p>
+            <w:pPr>
+              <w:pStyle w:val="NormalTabla"/>
+            </w:pPr>
+            <w:r>
+              <w:t>CU</w:t>
+            </w:r>
+            <w:r>
+              <w:t>SEG003</w:t>
+            </w:r>
+          </w:p>
+        </w:tc>
+        <w:tc>
+          <w:tcPr>
+            <w:tcW w:w="2130" w:type="dxa"/>
+          </w:tcPr>
+          <w:p>
+            <w:pPr>
+              <w:pStyle w:val="NormalTabla"/>
+            </w:pPr>
+            <w:r>
+              <w:t>Cerrar sesión</w:t>
+            </w:r>
+          </w:p>
+        </w:tc>
+        <w:tc>
+          <w:tcPr>
+            <w:tcW w:w="5522" w:type="dxa"/>
+          </w:tcPr>
+          <w:p>
+            <w:pPr>
+              <w:pStyle w:val="NormalTabla"/>
+            </w:pPr>
+            <w:r>
+              <w:t>Permite al usuario cerrar su sesión.</w:t>
+            </w:r>
+          </w:p>
+        </w:tc>
+      </w:tr>
+    </w:tbl>
+    <w:p>
+      <w:pPr>
+        <w:spacing w:before="0" w:after="0" w:line="240" w:lineRule="auto"/>
+        <w:jc w:val="left"/>
+      </w:pPr>
+    </w:p>
+    <w:p>
+      <w:pPr>
+        <w:pStyle w:val="Ttulo2"/>
+      </w:pPr>
+      <w:r>
+        <w:t xml:space="preserve">CUSEG001: </w:t>
+      </w:r>
+      <w:r>
+        <w:t>Inicio de sesión</w:t>
+      </w:r>
+    </w:p>
+    <w:p/>
+    <w:p/>
+    <w:p>
+      <w:bookmarkStart w:id="0" w:name="_GoBack"/>
+      <w:bookmarkEnd w:id="0"/>
+    </w:p>
+    <w:p/>
+    <w:p>
+      <w:pPr>
+        <w:spacing w:before="0" w:after="0" w:line="240" w:lineRule="auto"/>
+        <w:jc w:val="left"/>
+      </w:pPr>
+    </w:p>
+    <w:p>
+      <w:pPr>
+        <w:spacing w:before="0" w:after="0" w:line="240" w:lineRule="auto"/>
+        <w:jc w:val="left"/>
+      </w:pPr>
+    </w:p>
+    <w:p>
+      <w:pPr>
+        <w:spacing w:before="0" w:after="0" w:line="240" w:lineRule="auto"/>
+        <w:jc w:val="left"/>
+      </w:pPr>
+    </w:p>
+    <w:p>
+      <w:pPr>
+        <w:pStyle w:val="Ttulo1"/>
+      </w:pPr>
+      <w:r>
         <w:t>ARQUITECTURA DEL SOFTWARE</w:t>
       </w:r>
     </w:p>
@@ -524,9 +896,9 @@
     <w:p/>
     <w:p/>
     <w:sectPr>
-      <w:headerReference w:type="default" r:id="rId8"/>
-      <w:footerReference w:type="even" r:id="rId9"/>
-      <w:footerReference w:type="default" r:id="rId10"/>
+      <w:headerReference w:type="default" r:id="rId9"/>
+      <w:footerReference w:type="even" r:id="rId10"/>
+      <w:footerReference w:type="default" r:id="rId11"/>
       <w:pgSz w:w="11907" w:h="16840" w:code="9"/>
       <w:pgMar w:top="1418" w:right="1418" w:bottom="1418" w:left="1418" w:header="709" w:footer="709" w:gutter="0"/>
       <w:cols w:space="708"/>
@@ -537,7 +909,7 @@
 </file>
 
 <file path=word/endnotes.xml><?xml version="1.0" encoding="utf-8"?>
-<w:endnotes xmlns:wpc="http://schemas.microsoft.com/office/word/2010/wordprocessingCanvas" xmlns:cx="http://schemas.microsoft.com/office/drawing/2014/chartex" xmlns:mc="http://schemas.openxmlformats.org/markup-compatibility/2006" xmlns:o="urn:schemas-microsoft-com:office:office" xmlns:r="http://schemas.openxmlformats.org/officeDocument/2006/relationships" xmlns:m="http://schemas.openxmlformats.org/officeDocument/2006/math" xmlns:v="urn:schemas-microsoft-com:vml" xmlns:wp14="http://schemas.microsoft.com/office/word/2010/wordprocessingDrawing" xmlns:wp="http://schemas.openxmlformats.org/drawingml/2006/wordprocessingDrawing" xmlns:w10="urn:schemas-microsoft-com:office:word" xmlns:w="http://schemas.openxmlformats.org/wordprocessingml/2006/main" xmlns:w14="http://schemas.microsoft.com/office/word/2010/wordml" xmlns:w15="http://schemas.microsoft.com/office/word/2012/wordml" xmlns:w16se="http://schemas.microsoft.com/office/word/2015/wordml/symex" xmlns:wpg="http://schemas.microsoft.com/office/word/2010/wordprocessingGroup" xmlns:wpi="http://schemas.microsoft.com/office/word/2010/wordprocessingInk" xmlns:wne="http://schemas.microsoft.com/office/word/2006/wordml" xmlns:wps="http://schemas.microsoft.com/office/word/2010/wordprocessingShape" mc:Ignorable="w14 w15 w16se wp14">
+<w:endnotes xmlns:wpc="http://schemas.microsoft.com/office/word/2010/wordprocessingCanvas" xmlns:mc="http://schemas.openxmlformats.org/markup-compatibility/2006" xmlns:o="urn:schemas-microsoft-com:office:office" xmlns:r="http://schemas.openxmlformats.org/officeDocument/2006/relationships" xmlns:m="http://schemas.openxmlformats.org/officeDocument/2006/math" xmlns:v="urn:schemas-microsoft-com:vml" xmlns:wp14="http://schemas.microsoft.com/office/word/2010/wordprocessingDrawing" xmlns:wp="http://schemas.openxmlformats.org/drawingml/2006/wordprocessingDrawing" xmlns:w10="urn:schemas-microsoft-com:office:word" xmlns:w="http://schemas.openxmlformats.org/wordprocessingml/2006/main" xmlns:w14="http://schemas.microsoft.com/office/word/2010/wordml" xmlns:w15="http://schemas.microsoft.com/office/word/2012/wordml" xmlns:wpg="http://schemas.microsoft.com/office/word/2010/wordprocessingGroup" xmlns:wpi="http://schemas.microsoft.com/office/word/2010/wordprocessingInk" xmlns:wne="http://schemas.microsoft.com/office/word/2006/wordml" xmlns:wps="http://schemas.microsoft.com/office/word/2010/wordprocessingShape" mc:Ignorable="w14 w15 wp14">
   <w:endnote w:type="separator" w:id="-1">
     <w:p>
       <w:r>
@@ -556,7 +928,7 @@
 </file>
 
 <file path=word/footer1.xml><?xml version="1.0" encoding="utf-8"?>
-<w:ftr xmlns:wpc="http://schemas.microsoft.com/office/word/2010/wordprocessingCanvas" xmlns:cx="http://schemas.microsoft.com/office/drawing/2014/chartex" xmlns:mc="http://schemas.openxmlformats.org/markup-compatibility/2006" xmlns:o="urn:schemas-microsoft-com:office:office" xmlns:r="http://schemas.openxmlformats.org/officeDocument/2006/relationships" xmlns:m="http://schemas.openxmlformats.org/officeDocument/2006/math" xmlns:v="urn:schemas-microsoft-com:vml" xmlns:wp14="http://schemas.microsoft.com/office/word/2010/wordprocessingDrawing" xmlns:wp="http://schemas.openxmlformats.org/drawingml/2006/wordprocessingDrawing" xmlns:w10="urn:schemas-microsoft-com:office:word" xmlns:w="http://schemas.openxmlformats.org/wordprocessingml/2006/main" xmlns:w14="http://schemas.microsoft.com/office/word/2010/wordml" xmlns:w15="http://schemas.microsoft.com/office/word/2012/wordml" xmlns:w16se="http://schemas.microsoft.com/office/word/2015/wordml/symex" xmlns:wpg="http://schemas.microsoft.com/office/word/2010/wordprocessingGroup" xmlns:wpi="http://schemas.microsoft.com/office/word/2010/wordprocessingInk" xmlns:wne="http://schemas.microsoft.com/office/word/2006/wordml" xmlns:wps="http://schemas.microsoft.com/office/word/2010/wordprocessingShape" mc:Ignorable="w14 w15 w16se wp14">
+<w:ftr xmlns:wpc="http://schemas.microsoft.com/office/word/2010/wordprocessingCanvas" xmlns:mc="http://schemas.openxmlformats.org/markup-compatibility/2006" xmlns:o="urn:schemas-microsoft-com:office:office" xmlns:r="http://schemas.openxmlformats.org/officeDocument/2006/relationships" xmlns:m="http://schemas.openxmlformats.org/officeDocument/2006/math" xmlns:v="urn:schemas-microsoft-com:vml" xmlns:wp14="http://schemas.microsoft.com/office/word/2010/wordprocessingDrawing" xmlns:wp="http://schemas.openxmlformats.org/drawingml/2006/wordprocessingDrawing" xmlns:w10="urn:schemas-microsoft-com:office:word" xmlns:w="http://schemas.openxmlformats.org/wordprocessingml/2006/main" xmlns:w14="http://schemas.microsoft.com/office/word/2010/wordml" xmlns:w15="http://schemas.microsoft.com/office/word/2012/wordml" xmlns:wpg="http://schemas.microsoft.com/office/word/2010/wordprocessingGroup" xmlns:wpi="http://schemas.microsoft.com/office/word/2010/wordprocessingInk" xmlns:wne="http://schemas.microsoft.com/office/word/2006/wordml" xmlns:wps="http://schemas.microsoft.com/office/word/2010/wordprocessingShape" mc:Ignorable="w14 w15 wp14">
   <w:p>
     <w:pPr>
       <w:pStyle w:val="Piedepgina"/>
@@ -594,7 +966,7 @@
 </file>
 
 <file path=word/footer2.xml><?xml version="1.0" encoding="utf-8"?>
-<w:ftr xmlns:wpc="http://schemas.microsoft.com/office/word/2010/wordprocessingCanvas" xmlns:cx="http://schemas.microsoft.com/office/drawing/2014/chartex" xmlns:mc="http://schemas.openxmlformats.org/markup-compatibility/2006" xmlns:o="urn:schemas-microsoft-com:office:office" xmlns:r="http://schemas.openxmlformats.org/officeDocument/2006/relationships" xmlns:m="http://schemas.openxmlformats.org/officeDocument/2006/math" xmlns:v="urn:schemas-microsoft-com:vml" xmlns:wp14="http://schemas.microsoft.com/office/word/2010/wordprocessingDrawing" xmlns:wp="http://schemas.openxmlformats.org/drawingml/2006/wordprocessingDrawing" xmlns:w10="urn:schemas-microsoft-com:office:word" xmlns:w="http://schemas.openxmlformats.org/wordprocessingml/2006/main" xmlns:w14="http://schemas.microsoft.com/office/word/2010/wordml" xmlns:w15="http://schemas.microsoft.com/office/word/2012/wordml" xmlns:w16se="http://schemas.microsoft.com/office/word/2015/wordml/symex" xmlns:wpg="http://schemas.microsoft.com/office/word/2010/wordprocessingGroup" xmlns:wpi="http://schemas.microsoft.com/office/word/2010/wordprocessingInk" xmlns:wne="http://schemas.microsoft.com/office/word/2006/wordml" xmlns:wps="http://schemas.microsoft.com/office/word/2010/wordprocessingShape" mc:Ignorable="w14 w15 w16se wp14">
+<w:ftr xmlns:wpc="http://schemas.microsoft.com/office/word/2010/wordprocessingCanvas" xmlns:mc="http://schemas.openxmlformats.org/markup-compatibility/2006" xmlns:o="urn:schemas-microsoft-com:office:office" xmlns:r="http://schemas.openxmlformats.org/officeDocument/2006/relationships" xmlns:m="http://schemas.openxmlformats.org/officeDocument/2006/math" xmlns:v="urn:schemas-microsoft-com:vml" xmlns:wp14="http://schemas.microsoft.com/office/word/2010/wordprocessingDrawing" xmlns:wp="http://schemas.openxmlformats.org/drawingml/2006/wordprocessingDrawing" xmlns:w10="urn:schemas-microsoft-com:office:word" xmlns:w="http://schemas.openxmlformats.org/wordprocessingml/2006/main" xmlns:w14="http://schemas.microsoft.com/office/word/2010/wordml" xmlns:w15="http://schemas.microsoft.com/office/word/2012/wordml" xmlns:wpg="http://schemas.microsoft.com/office/word/2010/wordprocessingGroup" xmlns:wpi="http://schemas.microsoft.com/office/word/2010/wordprocessingInk" xmlns:wne="http://schemas.microsoft.com/office/word/2006/wordml" xmlns:wps="http://schemas.microsoft.com/office/word/2010/wordprocessingShape" mc:Ignorable="w14 w15 wp14">
   <w:p>
     <w:pPr>
       <w:pStyle w:val="Piedepgina"/>
@@ -655,7 +1027,7 @@
 </file>
 
 <file path=word/footnotes.xml><?xml version="1.0" encoding="utf-8"?>
-<w:footnotes xmlns:wpc="http://schemas.microsoft.com/office/word/2010/wordprocessingCanvas" xmlns:cx="http://schemas.microsoft.com/office/drawing/2014/chartex" xmlns:mc="http://schemas.openxmlformats.org/markup-compatibility/2006" xmlns:o="urn:schemas-microsoft-com:office:office" xmlns:r="http://schemas.openxmlformats.org/officeDocument/2006/relationships" xmlns:m="http://schemas.openxmlformats.org/officeDocument/2006/math" xmlns:v="urn:schemas-microsoft-com:vml" xmlns:wp14="http://schemas.microsoft.com/office/word/2010/wordprocessingDrawing" xmlns:wp="http://schemas.openxmlformats.org/drawingml/2006/wordprocessingDrawing" xmlns:w10="urn:schemas-microsoft-com:office:word" xmlns:w="http://schemas.openxmlformats.org/wordprocessingml/2006/main" xmlns:w14="http://schemas.microsoft.com/office/word/2010/wordml" xmlns:w15="http://schemas.microsoft.com/office/word/2012/wordml" xmlns:w16se="http://schemas.microsoft.com/office/word/2015/wordml/symex" xmlns:wpg="http://schemas.microsoft.com/office/word/2010/wordprocessingGroup" xmlns:wpi="http://schemas.microsoft.com/office/word/2010/wordprocessingInk" xmlns:wne="http://schemas.microsoft.com/office/word/2006/wordml" xmlns:wps="http://schemas.microsoft.com/office/word/2010/wordprocessingShape" mc:Ignorable="w14 w15 w16se wp14">
+<w:footnotes xmlns:wpc="http://schemas.microsoft.com/office/word/2010/wordprocessingCanvas" xmlns:mc="http://schemas.openxmlformats.org/markup-compatibility/2006" xmlns:o="urn:schemas-microsoft-com:office:office" xmlns:r="http://schemas.openxmlformats.org/officeDocument/2006/relationships" xmlns:m="http://schemas.openxmlformats.org/officeDocument/2006/math" xmlns:v="urn:schemas-microsoft-com:vml" xmlns:wp14="http://schemas.microsoft.com/office/word/2010/wordprocessingDrawing" xmlns:wp="http://schemas.openxmlformats.org/drawingml/2006/wordprocessingDrawing" xmlns:w10="urn:schemas-microsoft-com:office:word" xmlns:w="http://schemas.openxmlformats.org/wordprocessingml/2006/main" xmlns:w14="http://schemas.microsoft.com/office/word/2010/wordml" xmlns:w15="http://schemas.microsoft.com/office/word/2012/wordml" xmlns:wpg="http://schemas.microsoft.com/office/word/2010/wordprocessingGroup" xmlns:wpi="http://schemas.microsoft.com/office/word/2010/wordprocessingInk" xmlns:wne="http://schemas.microsoft.com/office/word/2006/wordml" xmlns:wps="http://schemas.microsoft.com/office/word/2010/wordprocessingShape" mc:Ignorable="w14 w15 wp14">
   <w:footnote w:type="separator" w:id="-1">
     <w:p>
       <w:r>
@@ -674,7 +1046,7 @@
 </file>
 
 <file path=word/header1.xml><?xml version="1.0" encoding="utf-8"?>
-<w:hdr xmlns:wpc="http://schemas.microsoft.com/office/word/2010/wordprocessingCanvas" xmlns:cx="http://schemas.microsoft.com/office/drawing/2014/chartex" xmlns:mc="http://schemas.openxmlformats.org/markup-compatibility/2006" xmlns:o="urn:schemas-microsoft-com:office:office" xmlns:r="http://schemas.openxmlformats.org/officeDocument/2006/relationships" xmlns:m="http://schemas.openxmlformats.org/officeDocument/2006/math" xmlns:v="urn:schemas-microsoft-com:vml" xmlns:wp14="http://schemas.microsoft.com/office/word/2010/wordprocessingDrawing" xmlns:wp="http://schemas.openxmlformats.org/drawingml/2006/wordprocessingDrawing" xmlns:w10="urn:schemas-microsoft-com:office:word" xmlns:w="http://schemas.openxmlformats.org/wordprocessingml/2006/main" xmlns:w14="http://schemas.microsoft.com/office/word/2010/wordml" xmlns:w15="http://schemas.microsoft.com/office/word/2012/wordml" xmlns:w16se="http://schemas.microsoft.com/office/word/2015/wordml/symex" xmlns:wpg="http://schemas.microsoft.com/office/word/2010/wordprocessingGroup" xmlns:wpi="http://schemas.microsoft.com/office/word/2010/wordprocessingInk" xmlns:wne="http://schemas.microsoft.com/office/word/2006/wordml" xmlns:wps="http://schemas.microsoft.com/office/word/2010/wordprocessingShape" mc:Ignorable="w14 w15 w16se wp14">
+<w:hdr xmlns:wpc="http://schemas.microsoft.com/office/word/2010/wordprocessingCanvas" xmlns:mc="http://schemas.openxmlformats.org/markup-compatibility/2006" xmlns:o="urn:schemas-microsoft-com:office:office" xmlns:r="http://schemas.openxmlformats.org/officeDocument/2006/relationships" xmlns:m="http://schemas.openxmlformats.org/officeDocument/2006/math" xmlns:v="urn:schemas-microsoft-com:vml" xmlns:wp14="http://schemas.microsoft.com/office/word/2010/wordprocessingDrawing" xmlns:wp="http://schemas.openxmlformats.org/drawingml/2006/wordprocessingDrawing" xmlns:w10="urn:schemas-microsoft-com:office:word" xmlns:w="http://schemas.openxmlformats.org/wordprocessingml/2006/main" xmlns:w14="http://schemas.microsoft.com/office/word/2010/wordml" xmlns:w15="http://schemas.microsoft.com/office/word/2012/wordml" xmlns:wpg="http://schemas.microsoft.com/office/word/2010/wordprocessingGroup" xmlns:wpi="http://schemas.microsoft.com/office/word/2010/wordprocessingInk" xmlns:wne="http://schemas.microsoft.com/office/word/2006/wordml" xmlns:wps="http://schemas.microsoft.com/office/word/2010/wordprocessingShape" mc:Ignorable="w14 w15 wp14">
   <w:p>
     <w:pPr>
       <w:pStyle w:val="Encabezado"/>
@@ -708,8 +1080,8 @@
 </file>
 
 <file path=word/numbering.xml><?xml version="1.0" encoding="utf-8"?>
-<w:numbering xmlns:wpc="http://schemas.microsoft.com/office/word/2010/wordprocessingCanvas" xmlns:cx="http://schemas.microsoft.com/office/drawing/2014/chartex" xmlns:mc="http://schemas.openxmlformats.org/markup-compatibility/2006" xmlns:o="urn:schemas-microsoft-com:office:office" xmlns:r="http://schemas.openxmlformats.org/officeDocument/2006/relationships" xmlns:m="http://schemas.openxmlformats.org/officeDocument/2006/math" xmlns:v="urn:schemas-microsoft-com:vml" xmlns:wp14="http://schemas.microsoft.com/office/word/2010/wordprocessingDrawing" xmlns:wp="http://schemas.openxmlformats.org/drawingml/2006/wordprocessingDrawing" xmlns:w10="urn:schemas-microsoft-com:office:word" xmlns:w="http://schemas.openxmlformats.org/wordprocessingml/2006/main" xmlns:w14="http://schemas.microsoft.com/office/word/2010/wordml" xmlns:w15="http://schemas.microsoft.com/office/word/2012/wordml" xmlns:w16se="http://schemas.microsoft.com/office/word/2015/wordml/symex" xmlns:wpg="http://schemas.microsoft.com/office/word/2010/wordprocessingGroup" xmlns:wpi="http://schemas.microsoft.com/office/word/2010/wordprocessingInk" xmlns:wne="http://schemas.microsoft.com/office/word/2006/wordml" xmlns:wps="http://schemas.microsoft.com/office/word/2010/wordprocessingShape" mc:Ignorable="w14 w15 w16se wp14">
-  <w:abstractNum w:abstractNumId="0" w15:restartNumberingAfterBreak="0">
+<w:numbering xmlns:wpc="http://schemas.microsoft.com/office/word/2010/wordprocessingCanvas" xmlns:mc="http://schemas.openxmlformats.org/markup-compatibility/2006" xmlns:o="urn:schemas-microsoft-com:office:office" xmlns:r="http://schemas.openxmlformats.org/officeDocument/2006/relationships" xmlns:m="http://schemas.openxmlformats.org/officeDocument/2006/math" xmlns:v="urn:schemas-microsoft-com:vml" xmlns:wp14="http://schemas.microsoft.com/office/word/2010/wordprocessingDrawing" xmlns:wp="http://schemas.openxmlformats.org/drawingml/2006/wordprocessingDrawing" xmlns:w10="urn:schemas-microsoft-com:office:word" xmlns:w="http://schemas.openxmlformats.org/wordprocessingml/2006/main" xmlns:w14="http://schemas.microsoft.com/office/word/2010/wordml" xmlns:w15="http://schemas.microsoft.com/office/word/2012/wordml" xmlns:wpg="http://schemas.microsoft.com/office/word/2010/wordprocessingGroup" xmlns:wpi="http://schemas.microsoft.com/office/word/2010/wordprocessingInk" xmlns:wne="http://schemas.microsoft.com/office/word/2006/wordml" xmlns:wps="http://schemas.microsoft.com/office/word/2010/wordprocessingShape" mc:Ignorable="w14 w15 wp14">
+  <w:abstractNum w:abstractNumId="0">
     <w:nsid w:val="FFFFFF7C"/>
     <w:multiLevelType w:val="singleLevel"/>
     <w:tmpl w:val="B452443C"/>
@@ -726,7 +1098,7 @@
       </w:pPr>
     </w:lvl>
   </w:abstractNum>
-  <w:abstractNum w:abstractNumId="1" w15:restartNumberingAfterBreak="0">
+  <w:abstractNum w:abstractNumId="1">
     <w:nsid w:val="FFFFFF7D"/>
     <w:multiLevelType w:val="singleLevel"/>
     <w:tmpl w:val="B7BE84F6"/>
@@ -743,7 +1115,7 @@
       </w:pPr>
     </w:lvl>
   </w:abstractNum>
-  <w:abstractNum w:abstractNumId="2" w15:restartNumberingAfterBreak="0">
+  <w:abstractNum w:abstractNumId="2">
     <w:nsid w:val="FFFFFF7E"/>
     <w:multiLevelType w:val="singleLevel"/>
     <w:tmpl w:val="CA90882E"/>
@@ -760,7 +1132,7 @@
       </w:pPr>
     </w:lvl>
   </w:abstractNum>
-  <w:abstractNum w:abstractNumId="3" w15:restartNumberingAfterBreak="0">
+  <w:abstractNum w:abstractNumId="3">
     <w:nsid w:val="FFFFFF7F"/>
     <w:multiLevelType w:val="singleLevel"/>
     <w:tmpl w:val="90AA6BAE"/>
@@ -777,7 +1149,7 @@
       </w:pPr>
     </w:lvl>
   </w:abstractNum>
-  <w:abstractNum w:abstractNumId="4" w15:restartNumberingAfterBreak="0">
+  <w:abstractNum w:abstractNumId="4">
     <w:nsid w:val="FFFFFF80"/>
     <w:multiLevelType w:val="singleLevel"/>
     <w:tmpl w:val="BB7C3E18"/>
@@ -797,7 +1169,7 @@
       </w:rPr>
     </w:lvl>
   </w:abstractNum>
-  <w:abstractNum w:abstractNumId="5" w15:restartNumberingAfterBreak="0">
+  <w:abstractNum w:abstractNumId="5">
     <w:nsid w:val="FFFFFF81"/>
     <w:multiLevelType w:val="singleLevel"/>
     <w:tmpl w:val="B4361490"/>
@@ -817,7 +1189,7 @@
       </w:rPr>
     </w:lvl>
   </w:abstractNum>
-  <w:abstractNum w:abstractNumId="6" w15:restartNumberingAfterBreak="0">
+  <w:abstractNum w:abstractNumId="6">
     <w:nsid w:val="FFFFFF82"/>
     <w:multiLevelType w:val="singleLevel"/>
     <w:tmpl w:val="65A284A4"/>
@@ -837,7 +1209,7 @@
       </w:rPr>
     </w:lvl>
   </w:abstractNum>
-  <w:abstractNum w:abstractNumId="7" w15:restartNumberingAfterBreak="0">
+  <w:abstractNum w:abstractNumId="7">
     <w:nsid w:val="FFFFFF83"/>
     <w:multiLevelType w:val="singleLevel"/>
     <w:tmpl w:val="5DBA37E0"/>
@@ -857,7 +1229,7 @@
       </w:rPr>
     </w:lvl>
   </w:abstractNum>
-  <w:abstractNum w:abstractNumId="8" w15:restartNumberingAfterBreak="0">
+  <w:abstractNum w:abstractNumId="8">
     <w:nsid w:val="FFFFFF88"/>
     <w:multiLevelType w:val="singleLevel"/>
     <w:tmpl w:val="4FD4FD22"/>
@@ -874,7 +1246,7 @@
       </w:pPr>
     </w:lvl>
   </w:abstractNum>
-  <w:abstractNum w:abstractNumId="9" w15:restartNumberingAfterBreak="0">
+  <w:abstractNum w:abstractNumId="9">
     <w:nsid w:val="FFFFFF89"/>
     <w:multiLevelType w:val="singleLevel"/>
     <w:tmpl w:val="48F8DE0E"/>
@@ -894,7 +1266,7 @@
       </w:rPr>
     </w:lvl>
   </w:abstractNum>
-  <w:abstractNum w:abstractNumId="10" w15:restartNumberingAfterBreak="0">
+  <w:abstractNum w:abstractNumId="10">
     <w:nsid w:val="057B6BC7"/>
     <w:multiLevelType w:val="hybridMultilevel"/>
     <w:tmpl w:val="303278E8"/>
@@ -1008,7 +1380,7 @@
       </w:rPr>
     </w:lvl>
   </w:abstractNum>
-  <w:abstractNum w:abstractNumId="11" w15:restartNumberingAfterBreak="0">
+  <w:abstractNum w:abstractNumId="11">
     <w:nsid w:val="05AE07BA"/>
     <w:multiLevelType w:val="hybridMultilevel"/>
     <w:tmpl w:val="44EC7E2E"/>
@@ -1094,7 +1466,7 @@
       </w:pPr>
     </w:lvl>
   </w:abstractNum>
-  <w:abstractNum w:abstractNumId="12" w15:restartNumberingAfterBreak="0">
+  <w:abstractNum w:abstractNumId="12">
     <w:nsid w:val="09AF24CC"/>
     <w:multiLevelType w:val="hybridMultilevel"/>
     <w:tmpl w:val="290E570C"/>
@@ -1180,7 +1552,7 @@
       </w:pPr>
     </w:lvl>
   </w:abstractNum>
-  <w:abstractNum w:abstractNumId="13" w15:restartNumberingAfterBreak="0">
+  <w:abstractNum w:abstractNumId="13">
     <w:nsid w:val="0BEC1C60"/>
     <w:multiLevelType w:val="hybridMultilevel"/>
     <w:tmpl w:val="290E570C"/>
@@ -1266,7 +1638,7 @@
       </w:pPr>
     </w:lvl>
   </w:abstractNum>
-  <w:abstractNum w:abstractNumId="14" w15:restartNumberingAfterBreak="0">
+  <w:abstractNum w:abstractNumId="14">
     <w:nsid w:val="0DDE2838"/>
     <w:multiLevelType w:val="hybridMultilevel"/>
     <w:tmpl w:val="47F28DB6"/>
@@ -1380,7 +1752,7 @@
       </w:rPr>
     </w:lvl>
   </w:abstractNum>
-  <w:abstractNum w:abstractNumId="15" w15:restartNumberingAfterBreak="0">
+  <w:abstractNum w:abstractNumId="15">
     <w:nsid w:val="19230A0F"/>
     <w:multiLevelType w:val="hybridMultilevel"/>
     <w:tmpl w:val="013EDF66"/>
@@ -1520,7 +1892,7 @@
       </w:rPr>
     </w:lvl>
   </w:abstractNum>
-  <w:abstractNum w:abstractNumId="16" w15:restartNumberingAfterBreak="0">
+  <w:abstractNum w:abstractNumId="16">
     <w:nsid w:val="19F46D25"/>
     <w:multiLevelType w:val="hybridMultilevel"/>
     <w:tmpl w:val="29B2D590"/>
@@ -1606,7 +1978,7 @@
       </w:pPr>
     </w:lvl>
   </w:abstractNum>
-  <w:abstractNum w:abstractNumId="17" w15:restartNumberingAfterBreak="0">
+  <w:abstractNum w:abstractNumId="17">
     <w:nsid w:val="1D5C0D19"/>
     <w:multiLevelType w:val="hybridMultilevel"/>
     <w:tmpl w:val="834EA4D4"/>
@@ -1692,7 +2064,7 @@
       </w:pPr>
     </w:lvl>
   </w:abstractNum>
-  <w:abstractNum w:abstractNumId="18" w15:restartNumberingAfterBreak="0">
+  <w:abstractNum w:abstractNumId="18">
     <w:nsid w:val="1E316C0E"/>
     <w:multiLevelType w:val="hybridMultilevel"/>
     <w:tmpl w:val="9746D644"/>
@@ -1808,7 +2180,7 @@
       </w:pPr>
     </w:lvl>
   </w:abstractNum>
-  <w:abstractNum w:abstractNumId="19" w15:restartNumberingAfterBreak="0">
+  <w:abstractNum w:abstractNumId="19">
     <w:nsid w:val="27C56CE4"/>
     <w:multiLevelType w:val="hybridMultilevel"/>
     <w:tmpl w:val="834EA4D4"/>
@@ -1894,7 +2266,7 @@
       </w:pPr>
     </w:lvl>
   </w:abstractNum>
-  <w:abstractNum w:abstractNumId="20" w15:restartNumberingAfterBreak="0">
+  <w:abstractNum w:abstractNumId="20">
     <w:nsid w:val="32D00D31"/>
     <w:multiLevelType w:val="hybridMultilevel"/>
     <w:tmpl w:val="82EACE82"/>
@@ -2007,7 +2379,7 @@
       </w:pPr>
     </w:lvl>
   </w:abstractNum>
-  <w:abstractNum w:abstractNumId="21" w15:restartNumberingAfterBreak="0">
+  <w:abstractNum w:abstractNumId="21">
     <w:nsid w:val="34F0177E"/>
     <w:multiLevelType w:val="hybridMultilevel"/>
     <w:tmpl w:val="D3D6530C"/>
@@ -2093,7 +2465,7 @@
       </w:pPr>
     </w:lvl>
   </w:abstractNum>
-  <w:abstractNum w:abstractNumId="22" w15:restartNumberingAfterBreak="0">
+  <w:abstractNum w:abstractNumId="22">
     <w:nsid w:val="428811C6"/>
     <w:multiLevelType w:val="hybridMultilevel"/>
     <w:tmpl w:val="F84AB090"/>
@@ -2207,7 +2579,7 @@
       </w:rPr>
     </w:lvl>
   </w:abstractNum>
-  <w:abstractNum w:abstractNumId="23" w15:restartNumberingAfterBreak="0">
+  <w:abstractNum w:abstractNumId="23">
     <w:nsid w:val="46DA5AD9"/>
     <w:multiLevelType w:val="hybridMultilevel"/>
     <w:tmpl w:val="218A375E"/>
@@ -2321,7 +2693,7 @@
       </w:rPr>
     </w:lvl>
   </w:abstractNum>
-  <w:abstractNum w:abstractNumId="24" w15:restartNumberingAfterBreak="0">
+  <w:abstractNum w:abstractNumId="24">
     <w:nsid w:val="47C50BD6"/>
     <w:multiLevelType w:val="hybridMultilevel"/>
     <w:tmpl w:val="021ADF30"/>
@@ -2407,7 +2779,7 @@
       </w:pPr>
     </w:lvl>
   </w:abstractNum>
-  <w:abstractNum w:abstractNumId="25" w15:restartNumberingAfterBreak="0">
+  <w:abstractNum w:abstractNumId="25">
     <w:nsid w:val="48971645"/>
     <w:multiLevelType w:val="hybridMultilevel"/>
     <w:tmpl w:val="0CAEDD56"/>
@@ -2521,7 +2893,7 @@
       </w:rPr>
     </w:lvl>
   </w:abstractNum>
-  <w:abstractNum w:abstractNumId="26" w15:restartNumberingAfterBreak="0">
+  <w:abstractNum w:abstractNumId="26">
     <w:nsid w:val="50BE4273"/>
     <w:multiLevelType w:val="hybridMultilevel"/>
     <w:tmpl w:val="834EA4D4"/>
@@ -2607,7 +2979,7 @@
       </w:pPr>
     </w:lvl>
   </w:abstractNum>
-  <w:abstractNum w:abstractNumId="27" w15:restartNumberingAfterBreak="0">
+  <w:abstractNum w:abstractNumId="27">
     <w:nsid w:val="511F6BF6"/>
     <w:multiLevelType w:val="hybridMultilevel"/>
     <w:tmpl w:val="290E570C"/>
@@ -2693,7 +3065,7 @@
       </w:pPr>
     </w:lvl>
   </w:abstractNum>
-  <w:abstractNum w:abstractNumId="28" w15:restartNumberingAfterBreak="0">
+  <w:abstractNum w:abstractNumId="28">
     <w:nsid w:val="52961215"/>
     <w:multiLevelType w:val="hybridMultilevel"/>
     <w:tmpl w:val="A6CED94C"/>
@@ -2807,7 +3179,7 @@
       </w:rPr>
     </w:lvl>
   </w:abstractNum>
-  <w:abstractNum w:abstractNumId="29" w15:restartNumberingAfterBreak="0">
+  <w:abstractNum w:abstractNumId="29">
     <w:nsid w:val="5E400844"/>
     <w:multiLevelType w:val="hybridMultilevel"/>
     <w:tmpl w:val="9746D644"/>
@@ -2920,7 +3292,7 @@
       </w:pPr>
     </w:lvl>
   </w:abstractNum>
-  <w:abstractNum w:abstractNumId="30" w15:restartNumberingAfterBreak="0">
+  <w:abstractNum w:abstractNumId="30">
     <w:nsid w:val="638405A3"/>
     <w:multiLevelType w:val="hybridMultilevel"/>
     <w:tmpl w:val="CB1C6F8E"/>
@@ -3060,7 +3432,7 @@
       </w:rPr>
     </w:lvl>
   </w:abstractNum>
-  <w:abstractNum w:abstractNumId="31" w15:restartNumberingAfterBreak="0">
+  <w:abstractNum w:abstractNumId="31">
     <w:nsid w:val="67CA7FA3"/>
     <w:multiLevelType w:val="hybridMultilevel"/>
     <w:tmpl w:val="834EA4D4"/>
@@ -3146,7 +3518,7 @@
       </w:pPr>
     </w:lvl>
   </w:abstractNum>
-  <w:abstractNum w:abstractNumId="32" w15:restartNumberingAfterBreak="0">
+  <w:abstractNum w:abstractNumId="32">
     <w:nsid w:val="687D49B3"/>
     <w:multiLevelType w:val="hybridMultilevel"/>
     <w:tmpl w:val="EBFA5DDC"/>
@@ -3260,7 +3632,7 @@
       </w:rPr>
     </w:lvl>
   </w:abstractNum>
-  <w:abstractNum w:abstractNumId="33" w15:restartNumberingAfterBreak="0">
+  <w:abstractNum w:abstractNumId="33">
     <w:nsid w:val="6BE16313"/>
     <w:multiLevelType w:val="hybridMultilevel"/>
     <w:tmpl w:val="1B46AC4C"/>
@@ -3346,7 +3718,7 @@
       </w:pPr>
     </w:lvl>
   </w:abstractNum>
-  <w:abstractNum w:abstractNumId="34" w15:restartNumberingAfterBreak="0">
+  <w:abstractNum w:abstractNumId="34">
     <w:nsid w:val="70DB5399"/>
     <w:multiLevelType w:val="hybridMultilevel"/>
     <w:tmpl w:val="CC0EE46E"/>
@@ -3460,7 +3832,7 @@
       </w:rPr>
     </w:lvl>
   </w:abstractNum>
-  <w:abstractNum w:abstractNumId="35" w15:restartNumberingAfterBreak="0">
+  <w:abstractNum w:abstractNumId="35">
     <w:nsid w:val="758D0625"/>
     <w:multiLevelType w:val="hybridMultilevel"/>
     <w:tmpl w:val="E5F81190"/>
@@ -3546,7 +3918,7 @@
       </w:pPr>
     </w:lvl>
   </w:abstractNum>
-  <w:abstractNum w:abstractNumId="36" w15:restartNumberingAfterBreak="0">
+  <w:abstractNum w:abstractNumId="36">
     <w:nsid w:val="769B77BA"/>
     <w:multiLevelType w:val="hybridMultilevel"/>
     <w:tmpl w:val="290E570C"/>
@@ -3747,7 +4119,7 @@
 </file>
 
 <file path=word/styles.xml><?xml version="1.0" encoding="utf-8"?>
-<w:styles xmlns:mc="http://schemas.openxmlformats.org/markup-compatibility/2006" xmlns:r="http://schemas.openxmlformats.org/officeDocument/2006/relationships" xmlns:w="http://schemas.openxmlformats.org/wordprocessingml/2006/main" xmlns:w14="http://schemas.microsoft.com/office/word/2010/wordml" xmlns:w15="http://schemas.microsoft.com/office/word/2012/wordml" xmlns:w16se="http://schemas.microsoft.com/office/word/2015/wordml/symex" mc:Ignorable="w14 w15 w16se">
+<w:styles xmlns:mc="http://schemas.openxmlformats.org/markup-compatibility/2006" xmlns:r="http://schemas.openxmlformats.org/officeDocument/2006/relationships" xmlns:w="http://schemas.openxmlformats.org/wordprocessingml/2006/main" xmlns:w14="http://schemas.microsoft.com/office/word/2010/wordml" xmlns:w15="http://schemas.microsoft.com/office/word/2012/wordml" mc:Ignorable="w14 w15">
   <w:docDefaults>
     <w:rPrDefault>
       <w:rPr>
@@ -4216,6 +4588,7 @@
     <w:basedOn w:val="Tablanormal"/>
     <w:rsid w:val="00D72457"/>
     <w:tblPr>
+      <w:tblInd w:w="0" w:type="dxa"/>
       <w:tblBorders>
         <w:top w:val="single" w:sz="4" w:space="0" w:color="auto"/>
         <w:left w:val="single" w:sz="4" w:space="0" w:color="auto"/>
@@ -4224,6 +4597,12 @@
         <w:insideH w:val="single" w:sz="4" w:space="0" w:color="auto"/>
         <w:insideV w:val="single" w:sz="4" w:space="0" w:color="auto"/>
       </w:tblBorders>
+      <w:tblCellMar>
+        <w:top w:w="0" w:type="dxa"/>
+        <w:left w:w="108" w:type="dxa"/>
+        <w:bottom w:w="0" w:type="dxa"/>
+        <w:right w:w="108" w:type="dxa"/>
+      </w:tblCellMar>
     </w:tblPr>
   </w:style>
   <w:style w:type="character" w:customStyle="1" w:styleId="TextoindependienteCar">
@@ -4584,7 +4963,7 @@
 </file>
 
 <file path=customXml/itemProps1.xml><?xml version="1.0" encoding="utf-8"?>
-<ds:datastoreItem xmlns:ds="http://schemas.openxmlformats.org/officeDocument/2006/customXml" ds:itemID="{4AA314B4-ADE4-42BC-B3C4-BA98C17C334D}">
+<ds:datastoreItem xmlns:ds="http://schemas.openxmlformats.org/officeDocument/2006/customXml" ds:itemID="{E0894BD5-0D91-40D5-9B60-9270B885FA95}">
   <ds:schemaRefs>
     <ds:schemaRef ds:uri="http://schemas.openxmlformats.org/officeDocument/2006/bibliography"/>
   </ds:schemaRefs>
